--- a/Miniexamen2/Maze problem description.docx
+++ b/Miniexamen2/Maze problem description.docx
@@ -478,6 +478,16 @@
           <w:lang w:val="en-US"/>
         </w:rPr>
       </w:pPr>
+    </w:p>
+    <w:p>
+      <w:pPr>
+        <w:rPr>
+          <w:rFonts w:ascii="Times New Roman" w:hAnsi="Times New Roman" w:cs="Times New Roman"/>
+          <w:sz w:val="24"/>
+          <w:szCs w:val="24"/>
+          <w:lang w:val="en-US"/>
+        </w:rPr>
+      </w:pPr>
       <w:r>
         <w:rPr>
           <w:rFonts w:ascii="Times New Roman" w:hAnsi="Times New Roman" w:cs="Times New Roman"/>
@@ -715,7 +725,27 @@
           <w:szCs w:val="24"/>
           <w:lang w:val="en-US"/>
         </w:rPr>
-        <w:t>A* is complete and optimal, it will find the shortest path to the goal. A good heuristic can make the search very fast, but it may take a long time and consume a lot of memory in a large search space. The time complexity is O(n) in a grid and O(b^d) in a graph/tree with a branching factor (b) and a depth (d). The branching factor is the average number of neighbor nodes that can be expanded from each node and the depth is the average number of levels in a graph/tree.</w:t>
+        <w:t>A* is complete and optimal, it will find the shortest path to the goal. A good heuristic can make the search very fast, but it may take a long time and consume a lot of memory in a large search space. The time complexity is O(n) in a grid and O(</w:t>
+      </w:r>
+      <w:proofErr w:type="spellStart"/>
+      <w:r>
+        <w:rPr>
+          <w:rFonts w:ascii="Times New Roman" w:hAnsi="Times New Roman" w:cs="Times New Roman"/>
+          <w:sz w:val="24"/>
+          <w:szCs w:val="24"/>
+          <w:lang w:val="en-US"/>
+        </w:rPr>
+        <w:t>b^d</w:t>
+      </w:r>
+      <w:proofErr w:type="spellEnd"/>
+      <w:r>
+        <w:rPr>
+          <w:rFonts w:ascii="Times New Roman" w:hAnsi="Times New Roman" w:cs="Times New Roman"/>
+          <w:sz w:val="24"/>
+          <w:szCs w:val="24"/>
+          <w:lang w:val="en-US"/>
+        </w:rPr>
+        <w:t>) in a graph/tree with a branching factor (b) and a depth (d). The branching factor is the average number of neighbor nodes that can be expanded from each node and the depth is the average number of levels in a graph/tree.</w:t>
       </w:r>
     </w:p>
     <w:p>
@@ -921,7 +951,27 @@
           <w:szCs w:val="24"/>
           <w:lang w:val="en-US"/>
         </w:rPr>
-        <w:t>Where x = cost of i state.</w:t>
+        <w:t xml:space="preserve">Where x = cost of </w:t>
+      </w:r>
+      <w:proofErr w:type="spellStart"/>
+      <w:r>
+        <w:rPr>
+          <w:rFonts w:ascii="Times New Roman" w:eastAsiaTheme="minorEastAsia" w:hAnsi="Times New Roman" w:cs="Times New Roman"/>
+          <w:sz w:val="24"/>
+          <w:szCs w:val="24"/>
+          <w:lang w:val="en-US"/>
+        </w:rPr>
+        <w:t>i</w:t>
+      </w:r>
+      <w:proofErr w:type="spellEnd"/>
+      <w:r>
+        <w:rPr>
+          <w:rFonts w:ascii="Times New Roman" w:eastAsiaTheme="minorEastAsia" w:hAnsi="Times New Roman" w:cs="Times New Roman"/>
+          <w:sz w:val="24"/>
+          <w:szCs w:val="24"/>
+          <w:lang w:val="en-US"/>
+        </w:rPr>
+        <w:t xml:space="preserve"> state.</w:t>
       </w:r>
     </w:p>
     <w:p>
@@ -1028,7 +1078,6 @@
           <w:szCs w:val="24"/>
           <w:lang w:val="en-US"/>
         </w:rPr>
-        <w:lastRenderedPageBreak/>
         <w:t xml:space="preserve">Giving this, the cost function is the sum of all the moves from the initial state(o) to the goal state(x). </w:t>
       </w:r>
     </w:p>
@@ -1040,6 +1089,19 @@
           <w:bCs/>
           <w:sz w:val="24"/>
           <w:szCs w:val="24"/>
+          <w:lang w:val="en-US"/>
+        </w:rPr>
+      </w:pPr>
+    </w:p>
+    <w:p>
+      <w:pPr>
+        <w:rPr>
+          <w:rFonts w:ascii="Times New Roman" w:hAnsi="Times New Roman" w:cs="Times New Roman"/>
+          <w:b/>
+          <w:bCs/>
+          <w:sz w:val="24"/>
+          <w:szCs w:val="24"/>
+          <w:u w:val="single"/>
           <w:lang w:val="en-US"/>
         </w:rPr>
       </w:pPr>
@@ -1462,7 +1524,100 @@
           <w:szCs w:val="24"/>
           <w:lang w:val="en-US"/>
         </w:rPr>
-        <w:t>The time complexity of brute force is O(mn), which is sometimes written as O(n*m). So, if we were to search for a string of "n" characters in a string of "m" characters using brute force, it would take us n * m tries.</w:t>
+        <w:t>The time complexity of brute force is O(</w:t>
+      </w:r>
+      <w:proofErr w:type="spellStart"/>
+      <w:r>
+        <w:rPr>
+          <w:rFonts w:ascii="Times New Roman" w:eastAsiaTheme="minorEastAsia" w:hAnsi="Times New Roman" w:cs="Times New Roman"/>
+          <w:sz w:val="24"/>
+          <w:szCs w:val="24"/>
+          <w:lang w:val="en-US"/>
+        </w:rPr>
+        <w:t>mn</w:t>
+      </w:r>
+      <w:proofErr w:type="spellEnd"/>
+      <w:r>
+        <w:rPr>
+          <w:rFonts w:ascii="Times New Roman" w:eastAsiaTheme="minorEastAsia" w:hAnsi="Times New Roman" w:cs="Times New Roman"/>
+          <w:sz w:val="24"/>
+          <w:szCs w:val="24"/>
+          <w:lang w:val="en-US"/>
+        </w:rPr>
+        <w:t>), which is sometimes written as O(n*m). So, if we were to search for a string of "n" characters in a string of "m" characters using brute force, it would take us n * m tries.</w:t>
+      </w:r>
+    </w:p>
+    <w:p>
+      <w:pPr>
+        <w:rPr>
+          <w:rFonts w:ascii="Times New Roman" w:eastAsiaTheme="minorEastAsia" w:hAnsi="Times New Roman" w:cs="Times New Roman"/>
+          <w:sz w:val="24"/>
+          <w:szCs w:val="24"/>
+          <w:lang w:val="en-US"/>
+        </w:rPr>
+      </w:pPr>
+      <w:r>
+        <w:rPr>
+          <w:rFonts w:ascii="Times New Roman" w:eastAsiaTheme="minorEastAsia" w:hAnsi="Times New Roman" w:cs="Times New Roman"/>
+          <w:sz w:val="24"/>
+          <w:szCs w:val="24"/>
+          <w:lang w:val="en-US"/>
+        </w:rPr>
+        <w:t xml:space="preserve">We wanted also to solve this problem, with one brute force algorithm. This to solve the problem and compare it with an informed Search Algorithm. </w:t>
+      </w:r>
+      <w:r>
+        <w:rPr>
+          <w:rFonts w:ascii="Times New Roman" w:eastAsiaTheme="minorEastAsia" w:hAnsi="Times New Roman" w:cs="Times New Roman"/>
+          <w:sz w:val="24"/>
+          <w:szCs w:val="24"/>
+          <w:lang w:val="en-US"/>
+        </w:rPr>
+        <w:t>So,</w:t>
+      </w:r>
+      <w:r>
+        <w:rPr>
+          <w:rFonts w:ascii="Times New Roman" w:eastAsiaTheme="minorEastAsia" w:hAnsi="Times New Roman" w:cs="Times New Roman"/>
+          <w:sz w:val="24"/>
+          <w:szCs w:val="24"/>
+          <w:lang w:val="en-US"/>
+        </w:rPr>
+        <w:t xml:space="preserve"> what the code does is to try all paths </w:t>
+      </w:r>
+      <w:r>
+        <w:rPr>
+          <w:rFonts w:ascii="Times New Roman" w:eastAsiaTheme="minorEastAsia" w:hAnsi="Times New Roman" w:cs="Times New Roman"/>
+          <w:sz w:val="24"/>
+          <w:szCs w:val="24"/>
+          <w:lang w:val="en-US"/>
+        </w:rPr>
+        <w:t>possible</w:t>
+      </w:r>
+      <w:r>
+        <w:rPr>
+          <w:rFonts w:ascii="Times New Roman" w:eastAsiaTheme="minorEastAsia" w:hAnsi="Times New Roman" w:cs="Times New Roman"/>
+          <w:sz w:val="24"/>
+          <w:szCs w:val="24"/>
+          <w:lang w:val="en-US"/>
+        </w:rPr>
+        <w:t xml:space="preserve">, </w:t>
+      </w:r>
+      <w:r>
+        <w:rPr>
+          <w:rFonts w:ascii="Times New Roman" w:eastAsiaTheme="minorEastAsia" w:hAnsi="Times New Roman" w:cs="Times New Roman"/>
+          <w:sz w:val="24"/>
+          <w:szCs w:val="24"/>
+          <w:lang w:val="en-US"/>
+        </w:rPr>
+        <w:t>respecting the rules of the maze and then, starts evaluating when we can</w:t>
+      </w:r>
+      <w:r>
+        <w:rPr>
+          <w:rFonts w:ascii="Times New Roman" w:eastAsiaTheme="minorEastAsia" w:hAnsi="Times New Roman" w:cs="Times New Roman"/>
+          <w:sz w:val="24"/>
+          <w:szCs w:val="24"/>
+          <w:lang w:val="en-US"/>
+        </w:rPr>
+        <w:t>.</w:t>
       </w:r>
     </w:p>
     <w:p>
@@ -1479,66 +1634,41 @@
       <w:r>
         <w:rPr>
           <w:rFonts w:ascii="Times New Roman" w:eastAsiaTheme="minorEastAsia" w:hAnsi="Times New Roman" w:cs="Times New Roman"/>
-          <w:sz w:val="24"/>
-          <w:szCs w:val="24"/>
-          <w:lang w:val="en-US"/>
-        </w:rPr>
-        <w:t xml:space="preserve">We wanted also to solve this problem, with one brute force algorithm. This to solve the problem and compare it with an informed Search Algorithm. </w:t>
-      </w:r>
-      <w:r>
-        <w:rPr>
-          <w:rFonts w:ascii="Times New Roman" w:eastAsiaTheme="minorEastAsia" w:hAnsi="Times New Roman" w:cs="Times New Roman"/>
-          <w:sz w:val="24"/>
-          <w:szCs w:val="24"/>
-          <w:lang w:val="en-US"/>
-        </w:rPr>
-        <w:t>So,</w:t>
-      </w:r>
-      <w:r>
-        <w:rPr>
-          <w:rFonts w:ascii="Times New Roman" w:eastAsiaTheme="minorEastAsia" w:hAnsi="Times New Roman" w:cs="Times New Roman"/>
-          <w:sz w:val="24"/>
-          <w:szCs w:val="24"/>
-          <w:lang w:val="en-US"/>
-        </w:rPr>
-        <w:t xml:space="preserve"> what the code does is to try all paths </w:t>
-      </w:r>
-      <w:r>
-        <w:rPr>
-          <w:rFonts w:ascii="Times New Roman" w:eastAsiaTheme="minorEastAsia" w:hAnsi="Times New Roman" w:cs="Times New Roman"/>
-          <w:sz w:val="24"/>
-          <w:szCs w:val="24"/>
-          <w:lang w:val="en-US"/>
-        </w:rPr>
-        <w:t>possible</w:t>
-      </w:r>
-      <w:r>
-        <w:rPr>
-          <w:rFonts w:ascii="Times New Roman" w:eastAsiaTheme="minorEastAsia" w:hAnsi="Times New Roman" w:cs="Times New Roman"/>
-          <w:sz w:val="24"/>
-          <w:szCs w:val="24"/>
-          <w:lang w:val="en-US"/>
-        </w:rPr>
-        <w:t xml:space="preserve">, </w:t>
-      </w:r>
-      <w:r>
-        <w:rPr>
-          <w:rFonts w:ascii="Times New Roman" w:eastAsiaTheme="minorEastAsia" w:hAnsi="Times New Roman" w:cs="Times New Roman"/>
-          <w:sz w:val="24"/>
-          <w:szCs w:val="24"/>
-          <w:lang w:val="en-US"/>
-        </w:rPr>
-        <w:t>respecting the rules of the maze and then, starts evaluating when we can</w:t>
-      </w:r>
-      <w:r>
-        <w:rPr>
-          <w:rFonts w:ascii="Times New Roman" w:eastAsiaTheme="minorEastAsia" w:hAnsi="Times New Roman" w:cs="Times New Roman"/>
-          <w:sz w:val="24"/>
-          <w:szCs w:val="24"/>
-          <w:lang w:val="en-US"/>
-        </w:rPr>
-        <w:t>.</w:t>
-      </w:r>
+          <w:b/>
+          <w:bCs/>
+          <w:sz w:val="24"/>
+          <w:szCs w:val="24"/>
+          <w:lang w:val="en-US"/>
+        </w:rPr>
+        <w:t>Video:</w:t>
+      </w:r>
+    </w:p>
+    <w:p>
+      <w:pPr>
+        <w:pStyle w:val="Prrafodelista"/>
+        <w:numPr>
+          <w:ilvl w:val="0"/>
+          <w:numId w:val="4"/>
+        </w:numPr>
+        <w:rPr>
+          <w:rFonts w:ascii="Times New Roman" w:eastAsiaTheme="minorEastAsia" w:hAnsi="Times New Roman" w:cs="Times New Roman"/>
+          <w:sz w:val="24"/>
+          <w:szCs w:val="24"/>
+          <w:lang w:val="en-US"/>
+        </w:rPr>
+      </w:pPr>
+      <w:hyperlink r:id="rId8" w:history="1">
+        <w:r>
+          <w:rPr>
+            <w:rStyle w:val="Hipervnculo"/>
+            <w:rFonts w:ascii="Times New Roman" w:eastAsiaTheme="minorEastAsia" w:hAnsi="Times New Roman" w:cs="Times New Roman"/>
+            <w:sz w:val="24"/>
+            <w:szCs w:val="24"/>
+            <w:lang w:val="en-US"/>
+          </w:rPr>
+          <w:t>https://youtu.be/LoDK0VPhNqc</w:t>
+        </w:r>
+      </w:hyperlink>
     </w:p>
     <w:p>
       <w:pPr>
@@ -1582,7 +1712,7 @@
         </w:rPr>
         <w:t xml:space="preserve">A* Search Algorithm in Python | A Name Not Yet Taken AB. (2020). Retrieved 1 October 2020, from </w:t>
       </w:r>
-      <w:hyperlink r:id="rId8" w:history="1">
+      <w:hyperlink r:id="rId9" w:history="1">
         <w:r>
           <w:rPr>
             <w:rStyle w:val="Hipervnculo"/>
@@ -1612,16 +1742,27 @@
           <w:lang w:val="en-US"/>
         </w:rPr>
       </w:pPr>
-      <w:r>
-        <w:rPr>
-          <w:rFonts w:ascii="Times New Roman" w:hAnsi="Times New Roman" w:cs="Times New Roman"/>
-          <w:sz w:val="24"/>
-          <w:szCs w:val="24"/>
-          <w:lang w:val="en-US"/>
-        </w:rPr>
-        <w:t xml:space="preserve">PacktPublishing/Artificial-Intelligence-with-Python. (2020). Retrieved 1 October 2020, from </w:t>
-      </w:r>
-      <w:hyperlink r:id="rId9" w:history="1">
+      <w:proofErr w:type="spellStart"/>
+      <w:r>
+        <w:rPr>
+          <w:rFonts w:ascii="Times New Roman" w:hAnsi="Times New Roman" w:cs="Times New Roman"/>
+          <w:sz w:val="24"/>
+          <w:szCs w:val="24"/>
+          <w:lang w:val="en-US"/>
+        </w:rPr>
+        <w:t>PacktPublishing</w:t>
+      </w:r>
+      <w:proofErr w:type="spellEnd"/>
+      <w:r>
+        <w:rPr>
+          <w:rFonts w:ascii="Times New Roman" w:hAnsi="Times New Roman" w:cs="Times New Roman"/>
+          <w:sz w:val="24"/>
+          <w:szCs w:val="24"/>
+          <w:lang w:val="en-US"/>
+        </w:rPr>
+        <w:t xml:space="preserve">/Artificial-Intelligence-with-Python. (2020). Retrieved 1 October 2020, from </w:t>
+      </w:r>
+      <w:hyperlink r:id="rId10" w:history="1">
         <w:r>
           <w:rPr>
             <w:rStyle w:val="Hipervnculo"/>
@@ -1657,7 +1798,7 @@
         </w:rPr>
         <w:t xml:space="preserve">Brute Force Algorithms Explained. (2020). Retrieved 1 October 2020, from </w:t>
       </w:r>
-      <w:hyperlink r:id="rId10" w:anchor=":~:text=Brute%20Force%20Algorithms%20are%20exactly,%2C%20each%20from%200%2D9" w:history="1">
+      <w:hyperlink r:id="rId11" w:anchor=":~:text=Brute%20Force%20Algorithms%20are%20exactly,%2C%20each%20from%200%2D9" w:history="1">
         <w:r>
           <w:rPr>
             <w:rStyle w:val="Hipervnculo"/>
@@ -1680,9 +1821,9 @@
       </w:r>
     </w:p>
     <w:sectPr>
-      <w:headerReference w:type="default" r:id="rId11"/>
+      <w:headerReference w:type="default" r:id="rId12"/>
       <w:pgSz w:w="12240" w:h="15840"/>
-      <w:pgMar w:top="1417" w:right="1701" w:bottom="1417" w:left="1701" w:header="708" w:footer="708" w:gutter="0"/>
+      <w:pgMar w:top="1440" w:right="1080" w:bottom="1440" w:left="1080" w:header="708" w:footer="708" w:gutter="0"/>
       <w:cols w:space="708"/>
       <w:docGrid w:linePitch="360"/>
     </w:sectPr>
@@ -1873,7 +2014,25 @@
         <w:sz w:val="24"/>
         <w:szCs w:val="24"/>
       </w:rPr>
-      <w:t>Sistemas Inteligentes – Miniexamen 2</w:t>
+      <w:t xml:space="preserve">Sistemas Inteligentes – </w:t>
+    </w:r>
+    <w:proofErr w:type="spellStart"/>
+    <w:r>
+      <w:rPr>
+        <w:rFonts w:ascii="Times New Roman" w:hAnsi="Times New Roman" w:cs="Times New Roman"/>
+        <w:sz w:val="24"/>
+        <w:szCs w:val="24"/>
+      </w:rPr>
+      <w:t>Miniexamen</w:t>
+    </w:r>
+    <w:proofErr w:type="spellEnd"/>
+    <w:r>
+      <w:rPr>
+        <w:rFonts w:ascii="Times New Roman" w:hAnsi="Times New Roman" w:cs="Times New Roman"/>
+        <w:sz w:val="24"/>
+        <w:szCs w:val="24"/>
+      </w:rPr>
+      <w:t xml:space="preserve"> 2</w:t>
     </w:r>
   </w:p>
   <w:p>
@@ -1978,6 +2137,118 @@
     </w:lvl>
   </w:abstractNum>
   <w:abstractNum w:abstractNumId="1" w15:restartNumberingAfterBreak="0">
+    <w:nsid w:val="214D3699"/>
+    <w:multiLevelType w:val="hybridMultilevel"/>
+    <w:tmpl w:val="FC3AD8A2"/>
+    <w:lvl w:ilvl="0" w:tplc="1C88D682">
+      <w:numFmt w:val="bullet"/>
+      <w:lvlText w:val="-"/>
+      <w:lvlJc w:val="left"/>
+      <w:pPr>
+        <w:ind w:left="720" w:hanging="360"/>
+      </w:pPr>
+      <w:rPr>
+        <w:rFonts w:ascii="Times New Roman" w:eastAsiaTheme="minorEastAsia" w:hAnsi="Times New Roman" w:cs="Times New Roman" w:hint="default"/>
+      </w:rPr>
+    </w:lvl>
+    <w:lvl w:ilvl="1" w:tplc="080A0003" w:tentative="1">
+      <w:start w:val="1"/>
+      <w:numFmt w:val="bullet"/>
+      <w:lvlText w:val="o"/>
+      <w:lvlJc w:val="left"/>
+      <w:pPr>
+        <w:ind w:left="1440" w:hanging="360"/>
+      </w:pPr>
+      <w:rPr>
+        <w:rFonts w:ascii="Courier New" w:hAnsi="Courier New" w:cs="Courier New" w:hint="default"/>
+      </w:rPr>
+    </w:lvl>
+    <w:lvl w:ilvl="2" w:tplc="080A0005" w:tentative="1">
+      <w:start w:val="1"/>
+      <w:numFmt w:val="bullet"/>
+      <w:lvlText w:val=""/>
+      <w:lvlJc w:val="left"/>
+      <w:pPr>
+        <w:ind w:left="2160" w:hanging="360"/>
+      </w:pPr>
+      <w:rPr>
+        <w:rFonts w:ascii="Wingdings" w:hAnsi="Wingdings" w:hint="default"/>
+      </w:rPr>
+    </w:lvl>
+    <w:lvl w:ilvl="3" w:tplc="080A0001" w:tentative="1">
+      <w:start w:val="1"/>
+      <w:numFmt w:val="bullet"/>
+      <w:lvlText w:val=""/>
+      <w:lvlJc w:val="left"/>
+      <w:pPr>
+        <w:ind w:left="2880" w:hanging="360"/>
+      </w:pPr>
+      <w:rPr>
+        <w:rFonts w:ascii="Symbol" w:hAnsi="Symbol" w:hint="default"/>
+      </w:rPr>
+    </w:lvl>
+    <w:lvl w:ilvl="4" w:tplc="080A0003" w:tentative="1">
+      <w:start w:val="1"/>
+      <w:numFmt w:val="bullet"/>
+      <w:lvlText w:val="o"/>
+      <w:lvlJc w:val="left"/>
+      <w:pPr>
+        <w:ind w:left="3600" w:hanging="360"/>
+      </w:pPr>
+      <w:rPr>
+        <w:rFonts w:ascii="Courier New" w:hAnsi="Courier New" w:cs="Courier New" w:hint="default"/>
+      </w:rPr>
+    </w:lvl>
+    <w:lvl w:ilvl="5" w:tplc="080A0005" w:tentative="1">
+      <w:start w:val="1"/>
+      <w:numFmt w:val="bullet"/>
+      <w:lvlText w:val=""/>
+      <w:lvlJc w:val="left"/>
+      <w:pPr>
+        <w:ind w:left="4320" w:hanging="360"/>
+      </w:pPr>
+      <w:rPr>
+        <w:rFonts w:ascii="Wingdings" w:hAnsi="Wingdings" w:hint="default"/>
+      </w:rPr>
+    </w:lvl>
+    <w:lvl w:ilvl="6" w:tplc="080A0001" w:tentative="1">
+      <w:start w:val="1"/>
+      <w:numFmt w:val="bullet"/>
+      <w:lvlText w:val=""/>
+      <w:lvlJc w:val="left"/>
+      <w:pPr>
+        <w:ind w:left="5040" w:hanging="360"/>
+      </w:pPr>
+      <w:rPr>
+        <w:rFonts w:ascii="Symbol" w:hAnsi="Symbol" w:hint="default"/>
+      </w:rPr>
+    </w:lvl>
+    <w:lvl w:ilvl="7" w:tplc="080A0003" w:tentative="1">
+      <w:start w:val="1"/>
+      <w:numFmt w:val="bullet"/>
+      <w:lvlText w:val="o"/>
+      <w:lvlJc w:val="left"/>
+      <w:pPr>
+        <w:ind w:left="5760" w:hanging="360"/>
+      </w:pPr>
+      <w:rPr>
+        <w:rFonts w:ascii="Courier New" w:hAnsi="Courier New" w:cs="Courier New" w:hint="default"/>
+      </w:rPr>
+    </w:lvl>
+    <w:lvl w:ilvl="8" w:tplc="080A0005" w:tentative="1">
+      <w:start w:val="1"/>
+      <w:numFmt w:val="bullet"/>
+      <w:lvlText w:val=""/>
+      <w:lvlJc w:val="left"/>
+      <w:pPr>
+        <w:ind w:left="6480" w:hanging="360"/>
+      </w:pPr>
+      <w:rPr>
+        <w:rFonts w:ascii="Wingdings" w:hAnsi="Wingdings" w:hint="default"/>
+      </w:rPr>
+    </w:lvl>
+  </w:abstractNum>
+  <w:abstractNum w:abstractNumId="2" w15:restartNumberingAfterBreak="0">
     <w:nsid w:val="3D9115BD"/>
     <w:multiLevelType w:val="hybridMultilevel"/>
     <w:tmpl w:val="680AC836"/>
@@ -2090,7 +2361,7 @@
       </w:rPr>
     </w:lvl>
   </w:abstractNum>
-  <w:abstractNum w:abstractNumId="2" w15:restartNumberingAfterBreak="0">
+  <w:abstractNum w:abstractNumId="3" w15:restartNumberingAfterBreak="0">
     <w:nsid w:val="537E56D5"/>
     <w:multiLevelType w:val="hybridMultilevel"/>
     <w:tmpl w:val="C0FAD0EC"/>
@@ -2207,10 +2478,13 @@
     <w:abstractNumId w:val="0"/>
   </w:num>
   <w:num w:numId="2">
-    <w:abstractNumId w:val="1"/>
+    <w:abstractNumId w:val="2"/>
   </w:num>
   <w:num w:numId="3">
-    <w:abstractNumId w:val="2"/>
+    <w:abstractNumId w:val="3"/>
+  </w:num>
+  <w:num w:numId="4">
+    <w:abstractNumId w:val="1"/>
   </w:num>
 </w:numbering>
 </file>
